--- a/stuff_V1.docx
+++ b/stuff_V1.docx
@@ -5,6 +5,9 @@
     <w:p>
       <w:r>
         <w:t>This is the intro.</w:t>
+      </w:r>
+      <w:r>
+        <w:t xml:space="preserve"> This is part 2</w:t>
       </w:r>
       <w:bookmarkStart w:id="0" w:name="_GoBack"/>
       <w:bookmarkEnd w:id="0"/>

--- a/stuff_V1.docx
+++ b/stuff_V1.docx
@@ -9,8 +9,17 @@
       <w:r>
         <w:t xml:space="preserve"> This is part 2</w:t>
       </w:r>
+    </w:p>
+    <w:p/>
+    <w:p>
+      <w:r>
+        <w:t>Today i</w:t>
+      </w:r>
       <w:bookmarkStart w:id="0" w:name="_GoBack"/>
       <w:bookmarkEnd w:id="0"/>
+      <w:r>
+        <w:t>s 12/21/2017</w:t>
+      </w:r>
     </w:p>
     <w:sectPr>
       <w:pgSz w:w="12240" w:h="15840"/>
